--- a/问题集合.docx
+++ b/问题集合.docx
@@ -389,56 +389,122 @@
     <w:p>
       <w:pPr>
         <w:rPr>
+          <w:rFonts w:hint="eastAsia" w:ascii="新宋体" w:hAnsi="新宋体" w:eastAsia="新宋体"/>
+          <w:color w:val="000000"/>
+          <w:sz w:val="19"/>
+          <w:lang w:val="en-US" w:eastAsia="zh-CN"/>
+        </w:rPr>
+      </w:pPr>
+      <w:r>
+        <w:rPr>
+          <w:rFonts w:hint="eastAsia" w:ascii="新宋体" w:hAnsi="新宋体" w:eastAsia="新宋体"/>
+          <w:color w:val="000000"/>
+          <w:sz w:val="19"/>
+          <w:szCs w:val="22"/>
+          <w:lang w:val="en-US" w:eastAsia="zh-CN"/>
+        </w:rPr>
+        <w:t>在hw3中，</w:t>
+      </w:r>
+      <w:r>
+        <w:rPr>
+          <w:rFonts w:hint="eastAsia" w:ascii="新宋体" w:hAnsi="新宋体" w:eastAsia="新宋体"/>
+          <w:color w:val="000000"/>
+          <w:sz w:val="19"/>
+        </w:rPr>
+        <w:t>z_interpolated</w:t>
+      </w:r>
+      <w:r>
+        <w:rPr>
+          <w:rFonts w:hint="eastAsia" w:ascii="新宋体" w:hAnsi="新宋体" w:eastAsia="新宋体"/>
+          <w:color w:val="000000"/>
+          <w:sz w:val="19"/>
+          <w:lang w:val="en-US" w:eastAsia="zh-CN"/>
+        </w:rPr>
+        <w:t>到底是什么？明明view_space的z已经是</w:t>
+      </w:r>
+      <w:r>
+        <w:rPr>
+          <w:rFonts w:hint="eastAsia" w:ascii="新宋体" w:hAnsi="新宋体" w:eastAsia="新宋体"/>
+          <w:color w:val="000000"/>
+          <w:sz w:val="19"/>
+        </w:rPr>
+        <w:t>w_reciprocal</w:t>
+      </w:r>
+      <w:r>
+        <w:rPr>
+          <w:rFonts w:hint="eastAsia" w:ascii="新宋体" w:hAnsi="新宋体" w:eastAsia="新宋体"/>
+          <w:color w:val="000000"/>
+          <w:sz w:val="19"/>
+          <w:lang w:val="en-US" w:eastAsia="zh-CN"/>
+        </w:rPr>
+        <w:t>了，难道是NDC空间的插值坐标？还需要思考和推导一下。</w:t>
+      </w:r>
+    </w:p>
+    <w:p>
+      <w:pPr>
+        <w:rPr>
+          <w:rFonts w:hint="eastAsia" w:ascii="新宋体" w:hAnsi="新宋体" w:eastAsia="新宋体"/>
+          <w:color w:val="000000"/>
+          <w:sz w:val="19"/>
+          <w:lang w:val="en-US" w:eastAsia="zh-CN"/>
+        </w:rPr>
+      </w:pPr>
+    </w:p>
+    <w:p>
+      <w:pPr>
+        <w:rPr>
+          <w:rFonts w:hint="eastAsia" w:ascii="新宋体" w:hAnsi="新宋体" w:eastAsia="新宋体"/>
+          <w:color w:val="000000"/>
+          <w:sz w:val="19"/>
+          <w:lang w:val="en-US" w:eastAsia="zh-CN"/>
+        </w:rPr>
+      </w:pPr>
+      <w:r>
+        <w:rPr>
+          <w:rFonts w:hint="eastAsia" w:ascii="新宋体" w:hAnsi="新宋体" w:eastAsia="新宋体"/>
+          <w:color w:val="000000"/>
+          <w:sz w:val="19"/>
+          <w:lang w:val="en-US" w:eastAsia="zh-CN"/>
+        </w:rPr>
+        <w:t>202.07.05</w:t>
+      </w:r>
+    </w:p>
+    <w:p>
+      <w:pPr>
+        <w:rPr>
+          <w:rFonts w:hint="eastAsia" w:ascii="新宋体" w:hAnsi="新宋体" w:eastAsia="新宋体"/>
+          <w:color w:val="000000"/>
+          <w:sz w:val="19"/>
+          <w:lang w:val="en-US" w:eastAsia="zh-CN"/>
+        </w:rPr>
+      </w:pPr>
+      <w:r>
+        <w:rPr>
+          <w:rFonts w:hint="eastAsia" w:ascii="新宋体" w:hAnsi="新宋体" w:eastAsia="新宋体"/>
+          <w:color w:val="000000"/>
+          <w:sz w:val="19"/>
+          <w:lang w:val="en-US" w:eastAsia="zh-CN"/>
+        </w:rPr>
+        <w:t>Question4:</w:t>
+      </w:r>
+    </w:p>
+    <w:p>
+      <w:pPr>
+        <w:rPr>
           <w:rFonts w:hint="default" w:ascii="新宋体" w:hAnsi="新宋体" w:eastAsia="新宋体"/>
           <w:color w:val="000000"/>
           <w:sz w:val="19"/>
-          <w:szCs w:val="22"/>
-          <w:lang w:val="en-US" w:eastAsia="zh-CN"/>
-        </w:rPr>
-      </w:pPr>
-      <w:r>
-        <w:rPr>
-          <w:rFonts w:hint="eastAsia" w:ascii="新宋体" w:hAnsi="新宋体" w:eastAsia="新宋体"/>
-          <w:color w:val="000000"/>
-          <w:sz w:val="19"/>
-          <w:szCs w:val="22"/>
-          <w:lang w:val="en-US" w:eastAsia="zh-CN"/>
-        </w:rPr>
-        <w:t>在hw3中，</w:t>
-      </w:r>
-      <w:r>
-        <w:rPr>
-          <w:rFonts w:hint="eastAsia" w:ascii="新宋体" w:hAnsi="新宋体" w:eastAsia="新宋体"/>
-          <w:color w:val="000000"/>
-          <w:sz w:val="19"/>
-        </w:rPr>
-        <w:t>z_interpolated</w:t>
-      </w:r>
-      <w:r>
-        <w:rPr>
-          <w:rFonts w:hint="eastAsia" w:ascii="新宋体" w:hAnsi="新宋体" w:eastAsia="新宋体"/>
-          <w:color w:val="000000"/>
-          <w:sz w:val="19"/>
-          <w:lang w:val="en-US" w:eastAsia="zh-CN"/>
-        </w:rPr>
-        <w:t>到底是什么？明明view_space的z已经是</w:t>
-      </w:r>
-      <w:r>
-        <w:rPr>
-          <w:rFonts w:hint="eastAsia" w:ascii="新宋体" w:hAnsi="新宋体" w:eastAsia="新宋体"/>
-          <w:color w:val="000000"/>
-          <w:sz w:val="19"/>
-        </w:rPr>
-        <w:t>w_reciprocal</w:t>
-      </w:r>
-      <w:r>
-        <w:rPr>
-          <w:rFonts w:hint="eastAsia" w:ascii="新宋体" w:hAnsi="新宋体" w:eastAsia="新宋体"/>
-          <w:color w:val="000000"/>
-          <w:sz w:val="19"/>
-          <w:lang w:val="en-US" w:eastAsia="zh-CN"/>
-        </w:rPr>
-        <w:t>了，难道是NDC空间的插值坐标？还需要思考和推导一下。</w:t>
+          <w:lang w:val="en-US" w:eastAsia="zh-CN"/>
+        </w:rPr>
+      </w:pPr>
+      <w:r>
+        <w:rPr>
+          <w:rFonts w:hint="eastAsia" w:ascii="新宋体" w:hAnsi="新宋体" w:eastAsia="新宋体"/>
+          <w:color w:val="000000"/>
+          <w:sz w:val="19"/>
+          <w:lang w:val="en-US" w:eastAsia="zh-CN"/>
+        </w:rPr>
+        <w:t>在hw3中，bump map中的TBN转换矩阵是什么？至于Phone模型以及没什么问题了。bump是改变法向量，displayment map 是改变点，顺带法线。</w:t>
       </w:r>
       <w:bookmarkStart w:id="0" w:name="_GoBack"/>
       <w:bookmarkEnd w:id="0"/>
@@ -464,7 +530,7 @@
     </w:rPrDefault>
   </w:docDefaults>
   <w:latentStyles w:count="260" w:defQFormat="0" w:defUnhideWhenUsed="1" w:defSemiHidden="1" w:defUIPriority="99" w:defLockedState="0">
-    <w:lsdException w:unhideWhenUsed="0" w:uiPriority="0" w:semiHidden="0" w:name="Normal"/>
+    <w:lsdException w:qFormat="1" w:unhideWhenUsed="0" w:uiPriority="0" w:semiHidden="0" w:name="Normal"/>
     <w:lsdException w:qFormat="1" w:unhideWhenUsed="0" w:uiPriority="0" w:semiHidden="0" w:name="heading 1"/>
     <w:lsdException w:qFormat="1" w:uiPriority="0" w:name="heading 2"/>
     <w:lsdException w:qFormat="1" w:uiPriority="0" w:name="heading 3"/>
@@ -529,7 +595,7 @@
     <w:lsdException w:qFormat="1" w:unhideWhenUsed="0" w:uiPriority="0" w:semiHidden="0" w:name="Title"/>
     <w:lsdException w:unhideWhenUsed="0" w:uiPriority="0" w:semiHidden="0" w:name="Closing"/>
     <w:lsdException w:unhideWhenUsed="0" w:uiPriority="0" w:semiHidden="0" w:name="Signature"/>
-    <w:lsdException w:unhideWhenUsed="0" w:uiPriority="0" w:name="Default Paragraph Font"/>
+    <w:lsdException w:qFormat="1" w:unhideWhenUsed="0" w:uiPriority="0" w:name="Default Paragraph Font"/>
     <w:lsdException w:unhideWhenUsed="0" w:uiPriority="0" w:semiHidden="0" w:name="Body Text"/>
     <w:lsdException w:unhideWhenUsed="0" w:uiPriority="0" w:semiHidden="0" w:name="Body Text Indent"/>
     <w:lsdException w:unhideWhenUsed="0" w:uiPriority="0" w:semiHidden="0" w:name="List Continue"/>
@@ -549,7 +615,7 @@
     <w:lsdException w:unhideWhenUsed="0" w:uiPriority="0" w:semiHidden="0" w:name="Body Text Indent 2"/>
     <w:lsdException w:unhideWhenUsed="0" w:uiPriority="0" w:semiHidden="0" w:name="Body Text Indent 3"/>
     <w:lsdException w:unhideWhenUsed="0" w:uiPriority="0" w:semiHidden="0" w:name="Block Text"/>
-    <w:lsdException w:unhideWhenUsed="0" w:uiPriority="0" w:semiHidden="0" w:name="Hyperlink"/>
+    <w:lsdException w:qFormat="1" w:unhideWhenUsed="0" w:uiPriority="0" w:semiHidden="0" w:name="Hyperlink"/>
     <w:lsdException w:unhideWhenUsed="0" w:uiPriority="0" w:semiHidden="0" w:name="FollowedHyperlink"/>
     <w:lsdException w:qFormat="1" w:unhideWhenUsed="0" w:uiPriority="0" w:semiHidden="0" w:name="Strong"/>
     <w:lsdException w:qFormat="1" w:unhideWhenUsed="0" w:uiPriority="0" w:semiHidden="0" w:name="Emphasis"/>
@@ -567,7 +633,7 @@
     <w:lsdException w:unhideWhenUsed="0" w:uiPriority="0" w:semiHidden="0" w:name="HTML Sample"/>
     <w:lsdException w:unhideWhenUsed="0" w:uiPriority="0" w:semiHidden="0" w:name="HTML Typewriter"/>
     <w:lsdException w:unhideWhenUsed="0" w:uiPriority="0" w:semiHidden="0" w:name="HTML Variable"/>
-    <w:lsdException w:unhideWhenUsed="0" w:uiPriority="0" w:name="Normal Table"/>
+    <w:lsdException w:qFormat="1" w:unhideWhenUsed="0" w:uiPriority="0" w:name="Normal Table"/>
     <w:lsdException w:unhideWhenUsed="0" w:uiPriority="0" w:semiHidden="0" w:name="annotation subject"/>
     <w:lsdException w:unhideWhenUsed="0" w:uiPriority="0" w:semiHidden="0" w:name="Table Simple 1"/>
     <w:lsdException w:unhideWhenUsed="0" w:uiPriority="0" w:semiHidden="0" w:name="Table Simple 2"/>
@@ -715,6 +781,7 @@
   </w:latentStyles>
   <w:style w:type="paragraph" w:default="1" w:styleId="1">
     <w:name w:val="Normal"/>
+    <w:qFormat/>
     <w:uiPriority w:val="0"/>
     <w:pPr>
       <w:jc w:val="both"/>
@@ -725,16 +792,19 @@
       <w:sz w:val="21"/>
     </w:rPr>
   </w:style>
-  <w:style w:type="character" w:default="1" w:styleId="3">
+  <w:style w:type="character" w:default="1" w:styleId="2">
     <w:name w:val="Default Paragraph Font"/>
     <w:semiHidden/>
+    <w:qFormat/>
     <w:uiPriority w:val="0"/>
   </w:style>
-  <w:style w:type="table" w:default="1" w:styleId="2">
+  <w:style w:type="table" w:default="1" w:styleId="4">
     <w:name w:val="Normal Table"/>
     <w:semiHidden/>
+    <w:qFormat/>
     <w:uiPriority w:val="0"/>
     <w:tblPr>
+      <w:tblLayout w:type="fixed"/>
       <w:tblCellMar>
         <w:top w:w="0" w:type="dxa"/>
         <w:left w:w="108" w:type="dxa"/>
@@ -743,9 +813,10 @@
       </w:tblCellMar>
     </w:tblPr>
   </w:style>
-  <w:style w:type="character" w:styleId="4">
+  <w:style w:type="character" w:styleId="3">
     <w:name w:val="Hyperlink"/>
-    <w:basedOn w:val="3"/>
+    <w:basedOn w:val="2"/>
+    <w:qFormat/>
     <w:uiPriority w:val="0"/>
     <w:rPr>
       <w:color w:val="0000FF"/>

--- a/问题集合.docx
+++ b/问题集合.docx
@@ -491,20 +491,1424 @@
     <w:p>
       <w:pPr>
         <w:rPr>
+          <w:rFonts w:hint="eastAsia" w:ascii="新宋体" w:hAnsi="新宋体" w:eastAsia="新宋体"/>
+          <w:color w:val="000000"/>
+          <w:sz w:val="19"/>
+          <w:lang w:val="en-US" w:eastAsia="zh-CN"/>
+        </w:rPr>
+      </w:pPr>
+      <w:r>
+        <w:rPr>
+          <w:rFonts w:hint="eastAsia" w:ascii="新宋体" w:hAnsi="新宋体" w:eastAsia="新宋体"/>
+          <w:color w:val="000000"/>
+          <w:sz w:val="19"/>
+          <w:lang w:val="en-US" w:eastAsia="zh-CN"/>
+        </w:rPr>
+        <w:t>在hw3中，bump map中的TBN转换矩阵是什么？至于Phone模型以及没什么问题了。bump是改变法向量，displayment map 是改变点，顺带法线。</w:t>
+      </w:r>
+    </w:p>
+    <w:p>
+      <w:pPr>
+        <w:rPr>
+          <w:rFonts w:hint="eastAsia" w:ascii="新宋体" w:hAnsi="新宋体" w:eastAsia="新宋体"/>
+          <w:color w:val="000000"/>
+          <w:sz w:val="19"/>
+          <w:lang w:val="en-US" w:eastAsia="zh-CN"/>
+        </w:rPr>
+      </w:pPr>
+    </w:p>
+    <w:p>
+      <w:pPr>
+        <w:rPr>
+          <w:rFonts w:hint="eastAsia" w:ascii="新宋体" w:hAnsi="新宋体" w:eastAsia="新宋体"/>
+          <w:color w:val="000000"/>
+          <w:sz w:val="19"/>
+          <w:lang w:val="en-US" w:eastAsia="zh-CN"/>
+        </w:rPr>
+      </w:pPr>
+      <w:r>
+        <w:rPr>
+          <w:rFonts w:hint="eastAsia" w:ascii="新宋体" w:hAnsi="新宋体" w:eastAsia="新宋体"/>
+          <w:color w:val="000000"/>
+          <w:sz w:val="19"/>
+          <w:lang w:val="en-US" w:eastAsia="zh-CN"/>
+        </w:rPr>
+        <w:t>2020.07.06</w:t>
+      </w:r>
+    </w:p>
+    <w:p>
+      <w:pPr>
+        <w:rPr>
+          <w:rFonts w:hint="eastAsia" w:ascii="新宋体" w:hAnsi="新宋体" w:eastAsia="新宋体"/>
+          <w:color w:val="000000"/>
+          <w:sz w:val="19"/>
+          <w:lang w:val="en-US" w:eastAsia="zh-CN"/>
+        </w:rPr>
+      </w:pPr>
+      <w:r>
+        <w:rPr>
+          <w:rFonts w:hint="eastAsia" w:ascii="新宋体" w:hAnsi="新宋体" w:eastAsia="新宋体"/>
+          <w:color w:val="000000"/>
+          <w:sz w:val="19"/>
+          <w:lang w:val="en-US" w:eastAsia="zh-CN"/>
+        </w:rPr>
+        <w:t>answers5:</w:t>
+      </w:r>
+    </w:p>
+    <w:p>
+      <w:pPr>
+        <w:rPr>
+          <w:rFonts w:hint="eastAsia" w:ascii="新宋体" w:hAnsi="新宋体" w:eastAsia="新宋体"/>
+          <w:color w:val="000000"/>
+          <w:sz w:val="19"/>
+          <w:lang w:val="en-US" w:eastAsia="zh-CN"/>
+        </w:rPr>
+      </w:pPr>
+      <w:r>
+        <w:rPr>
+          <w:rFonts w:hint="eastAsia" w:ascii="新宋体" w:hAnsi="新宋体" w:eastAsia="新宋体"/>
+          <w:color w:val="000000"/>
+          <w:sz w:val="19"/>
+          <w:lang w:val="en-US" w:eastAsia="zh-CN"/>
+        </w:rPr>
+        <w:t>贝塞尔曲线的通项公式要牢记，分段贝塞尔曲线是进一步应用。</w:t>
+      </w:r>
+    </w:p>
+    <w:p>
+      <w:pPr>
+        <w:rPr>
+          <w:rFonts w:hint="eastAsia" w:ascii="新宋体" w:hAnsi="新宋体" w:eastAsia="新宋体"/>
+          <w:color w:val="000000"/>
+          <w:sz w:val="19"/>
+          <w:szCs w:val="22"/>
+          <w:lang w:val="en-US" w:eastAsia="zh-CN"/>
+        </w:rPr>
+      </w:pPr>
+      <w:r>
+        <w:rPr>
+          <w:rFonts w:hint="eastAsia" w:ascii="新宋体" w:hAnsi="新宋体" w:eastAsia="新宋体"/>
+          <w:color w:val="000000"/>
+          <w:sz w:val="19"/>
+          <w:szCs w:val="22"/>
+          <w:lang w:val="en-US" w:eastAsia="zh-CN"/>
+        </w:rPr>
+        <w:fldChar w:fldCharType="begin"/>
+      </w:r>
+      <w:r>
+        <w:rPr>
+          <w:rFonts w:hint="eastAsia" w:ascii="新宋体" w:hAnsi="新宋体" w:eastAsia="新宋体"/>
+          <w:color w:val="000000"/>
+          <w:sz w:val="19"/>
+          <w:szCs w:val="22"/>
+          <w:lang w:val="en-US" w:eastAsia="zh-CN"/>
+        </w:rPr>
+        <w:instrText xml:space="preserve"> HYPERLINK "https://www.jianshu.com/p/55099e3a2899" </w:instrText>
+      </w:r>
+      <w:r>
+        <w:rPr>
+          <w:rFonts w:hint="eastAsia" w:ascii="新宋体" w:hAnsi="新宋体" w:eastAsia="新宋体"/>
+          <w:color w:val="000000"/>
+          <w:sz w:val="19"/>
+          <w:szCs w:val="22"/>
+          <w:lang w:val="en-US" w:eastAsia="zh-CN"/>
+        </w:rPr>
+        <w:fldChar w:fldCharType="separate"/>
+      </w:r>
+      <w:r>
+        <w:rPr>
+          <w:rFonts w:hint="eastAsia" w:ascii="新宋体" w:hAnsi="新宋体" w:eastAsia="新宋体"/>
+          <w:color w:val="000000"/>
+          <w:sz w:val="19"/>
+          <w:szCs w:val="22"/>
+          <w:lang w:val="en-US" w:eastAsia="zh-CN"/>
+        </w:rPr>
+        <w:t>https://www.jianshu.com/p/55099e3a2899</w:t>
+      </w:r>
+      <w:r>
+        <w:rPr>
+          <w:rFonts w:hint="eastAsia" w:ascii="新宋体" w:hAnsi="新宋体" w:eastAsia="新宋体"/>
+          <w:color w:val="000000"/>
+          <w:sz w:val="19"/>
+          <w:szCs w:val="22"/>
+          <w:lang w:val="en-US" w:eastAsia="zh-CN"/>
+        </w:rPr>
+        <w:fldChar w:fldCharType="end"/>
+      </w:r>
+      <w:r>
+        <w:rPr>
+          <w:rFonts w:hint="eastAsia" w:ascii="新宋体" w:hAnsi="新宋体" w:eastAsia="新宋体"/>
+          <w:color w:val="000000"/>
+          <w:sz w:val="19"/>
+          <w:szCs w:val="22"/>
+          <w:lang w:val="en-US" w:eastAsia="zh-CN"/>
+        </w:rPr>
+        <w:t>中介绍了如何画出通过N点的曲线，主要通过取中点，然后位移矢量。</w:t>
+      </w:r>
+    </w:p>
+    <w:p>
+      <w:pPr>
+        <w:rPr>
+          <w:rFonts w:hint="eastAsia" w:ascii="新宋体" w:hAnsi="新宋体" w:eastAsia="新宋体"/>
+          <w:color w:val="000000"/>
+          <w:sz w:val="19"/>
+          <w:szCs w:val="22"/>
+          <w:lang w:val="en-US" w:eastAsia="zh-CN"/>
+        </w:rPr>
+      </w:pPr>
+    </w:p>
+    <w:p>
+      <w:pPr>
+        <w:rPr>
+          <w:rFonts w:hint="eastAsia" w:ascii="新宋体" w:hAnsi="新宋体" w:eastAsia="新宋体"/>
+          <w:color w:val="000000"/>
+          <w:sz w:val="19"/>
+          <w:szCs w:val="22"/>
+          <w:lang w:val="en-US" w:eastAsia="zh-CN"/>
+        </w:rPr>
+      </w:pPr>
+      <w:r>
+        <w:rPr>
+          <w:rFonts w:hint="eastAsia" w:ascii="新宋体" w:hAnsi="新宋体" w:eastAsia="新宋体"/>
+          <w:color w:val="000000"/>
+          <w:sz w:val="19"/>
+          <w:szCs w:val="22"/>
+          <w:lang w:val="en-US" w:eastAsia="zh-CN"/>
+        </w:rPr>
+        <w:t>2020.07.07</w:t>
+      </w:r>
+    </w:p>
+    <w:p>
+      <w:pPr>
+        <w:rPr>
+          <w:rFonts w:hint="eastAsia" w:ascii="新宋体" w:hAnsi="新宋体" w:eastAsia="新宋体"/>
+          <w:color w:val="000000"/>
+          <w:sz w:val="19"/>
+          <w:szCs w:val="22"/>
+          <w:lang w:val="en-US" w:eastAsia="zh-CN"/>
+        </w:rPr>
+      </w:pPr>
+      <w:r>
+        <w:rPr>
+          <w:rFonts w:hint="eastAsia" w:ascii="新宋体" w:hAnsi="新宋体" w:eastAsia="新宋体"/>
+          <w:color w:val="000000"/>
+          <w:sz w:val="19"/>
+          <w:szCs w:val="22"/>
+          <w:lang w:val="en-US" w:eastAsia="zh-CN"/>
+        </w:rPr>
+        <w:t>question6:</w:t>
+      </w:r>
+    </w:p>
+    <w:p>
+      <w:pPr>
+        <w:rPr>
+          <w:rFonts w:hint="eastAsia" w:ascii="新宋体" w:hAnsi="新宋体" w:eastAsia="新宋体"/>
+          <w:color w:val="000000"/>
+          <w:sz w:val="19"/>
+          <w:szCs w:val="22"/>
+          <w:lang w:val="en-US" w:eastAsia="zh-CN"/>
+        </w:rPr>
+      </w:pPr>
+      <w:r>
+        <w:rPr>
+          <w:rFonts w:hint="eastAsia" w:ascii="新宋体" w:hAnsi="新宋体" w:eastAsia="新宋体"/>
+          <w:color w:val="000000"/>
+          <w:sz w:val="19"/>
+          <w:szCs w:val="22"/>
+          <w:lang w:val="en-US" w:eastAsia="zh-CN"/>
+        </w:rPr>
+        <w:t>Möller Trumbore Algorithm算法是怎么推导的？</w:t>
+      </w:r>
+    </w:p>
+    <w:p>
+      <w:pPr>
+        <w:rPr>
+          <w:rFonts w:hint="eastAsia" w:ascii="新宋体" w:hAnsi="新宋体" w:eastAsia="新宋体"/>
+          <w:color w:val="000000"/>
+          <w:sz w:val="19"/>
+          <w:szCs w:val="22"/>
+          <w:lang w:val="en-US" w:eastAsia="zh-CN"/>
+        </w:rPr>
+      </w:pPr>
+      <w:r>
+        <w:rPr>
+          <w:rFonts w:hint="eastAsia" w:ascii="新宋体" w:hAnsi="新宋体" w:eastAsia="新宋体"/>
+          <w:color w:val="000000"/>
+          <w:sz w:val="19"/>
+          <w:szCs w:val="22"/>
+          <w:lang w:val="en-US" w:eastAsia="zh-CN"/>
+        </w:rPr>
+        <w:t>answers:</w:t>
+      </w:r>
+    </w:p>
+    <w:p>
+      <w:pPr>
+        <w:rPr>
           <w:rFonts w:hint="default" w:ascii="新宋体" w:hAnsi="新宋体" w:eastAsia="新宋体"/>
           <w:color w:val="000000"/>
           <w:sz w:val="19"/>
-          <w:lang w:val="en-US" w:eastAsia="zh-CN"/>
-        </w:rPr>
-      </w:pPr>
-      <w:r>
-        <w:rPr>
-          <w:rFonts w:hint="eastAsia" w:ascii="新宋体" w:hAnsi="新宋体" w:eastAsia="新宋体"/>
-          <w:color w:val="000000"/>
-          <w:sz w:val="19"/>
-          <w:lang w:val="en-US" w:eastAsia="zh-CN"/>
-        </w:rPr>
-        <w:t>在hw3中，bump map中的TBN转换矩阵是什么？至于Phone模型以及没什么问题了。bump是改变法向量，displayment map 是改变点，顺带法线。</w:t>
+          <w:szCs w:val="22"/>
+          <w:lang w:val="en-US" w:eastAsia="zh-CN"/>
+        </w:rPr>
+      </w:pPr>
+      <w:r>
+        <w:rPr>
+          <w:rFonts w:hint="default" w:ascii="新宋体" w:hAnsi="新宋体" w:eastAsia="新宋体"/>
+          <w:color w:val="000000"/>
+          <w:position w:val="-12"/>
+          <w:sz w:val="19"/>
+          <w:szCs w:val="22"/>
+          <w:lang w:val="en-US" w:eastAsia="zh-CN"/>
+        </w:rPr>
+        <w:object>
+          <v:shape id="_x0000_i1026" o:spt="75" type="#_x0000_t75" style="height:24.95pt;width:181pt;" o:ole="t" filled="f" o:preferrelative="t" stroked="f" coordsize="21600,21600">
+            <v:path/>
+            <v:fill on="f" focussize="0,0"/>
+            <v:stroke on="f"/>
+            <v:imagedata r:id="rId7" o:title=""/>
+            <o:lock v:ext="edit" aspectratio="t"/>
+            <w10:wrap type="none"/>
+            <w10:anchorlock/>
+          </v:shape>
+          <o:OLEObject Type="Embed" ProgID="Equation.KSEE3" ShapeID="_x0000_i1026" DrawAspect="Content" ObjectID="_1468075726" r:id="rId6">
+            <o:LockedField>false</o:LockedField>
+          </o:OLEObject>
+        </w:object>
+      </w:r>
+      <w:r>
+        <w:rPr>
+          <w:rFonts w:hint="eastAsia" w:ascii="新宋体" w:hAnsi="新宋体" w:eastAsia="新宋体"/>
+          <w:color w:val="000000"/>
+          <w:sz w:val="19"/>
+          <w:szCs w:val="22"/>
+          <w:lang w:val="en-US" w:eastAsia="zh-CN"/>
+        </w:rPr>
+        <w:t xml:space="preserve"> 左边是光线方程，右边是重心坐标方程。我们将t,b1,b2放到左边，其余放在右边，再通过克莱姆法则，接着通过叉乘转换公式优化表达式。</w:t>
+      </w:r>
+    </w:p>
+    <w:p>
+      <w:pPr>
+        <w:rPr>
+          <w:rFonts w:hint="eastAsia" w:ascii="新宋体" w:hAnsi="新宋体" w:eastAsia="新宋体"/>
+          <w:color w:val="000000"/>
+          <w:sz w:val="19"/>
+          <w:szCs w:val="22"/>
+          <w:lang w:val="en-US" w:eastAsia="zh-CN"/>
+        </w:rPr>
+      </w:pPr>
+      <w:r>
+        <w:rPr>
+          <w:rFonts w:hint="eastAsia" w:ascii="新宋体" w:hAnsi="新宋体" w:eastAsia="新宋体"/>
+          <w:color w:val="000000"/>
+          <w:sz w:val="19"/>
+          <w:szCs w:val="22"/>
+          <w:lang w:val="en-US" w:eastAsia="zh-CN"/>
+        </w:rPr>
+        <w:fldChar w:fldCharType="begin"/>
+      </w:r>
+      <w:r>
+        <w:rPr>
+          <w:rFonts w:hint="eastAsia" w:ascii="新宋体" w:hAnsi="新宋体" w:eastAsia="新宋体"/>
+          <w:color w:val="000000"/>
+          <w:sz w:val="19"/>
+          <w:szCs w:val="22"/>
+          <w:lang w:val="en-US" w:eastAsia="zh-CN"/>
+        </w:rPr>
+        <w:instrText xml:space="preserve"> HYPERLINK "https://zhuanlan.zhihu.com/p/136287077" </w:instrText>
+      </w:r>
+      <w:r>
+        <w:rPr>
+          <w:rFonts w:hint="eastAsia" w:ascii="新宋体" w:hAnsi="新宋体" w:eastAsia="新宋体"/>
+          <w:color w:val="000000"/>
+          <w:sz w:val="19"/>
+          <w:szCs w:val="22"/>
+          <w:lang w:val="en-US" w:eastAsia="zh-CN"/>
+        </w:rPr>
+        <w:fldChar w:fldCharType="separate"/>
+      </w:r>
+      <w:r>
+        <w:rPr>
+          <w:rFonts w:hint="eastAsia" w:ascii="新宋体" w:hAnsi="新宋体" w:eastAsia="新宋体"/>
+          <w:color w:val="000000"/>
+          <w:sz w:val="19"/>
+          <w:szCs w:val="22"/>
+          <w:lang w:val="en-US" w:eastAsia="zh-CN"/>
+        </w:rPr>
+        <w:t>https://zhuanlan.zhihu.com/p/136287077</w:t>
+      </w:r>
+      <w:r>
+        <w:rPr>
+          <w:rFonts w:hint="eastAsia" w:ascii="新宋体" w:hAnsi="新宋体" w:eastAsia="新宋体"/>
+          <w:color w:val="000000"/>
+          <w:sz w:val="19"/>
+          <w:szCs w:val="22"/>
+          <w:lang w:val="en-US" w:eastAsia="zh-CN"/>
+        </w:rPr>
+        <w:fldChar w:fldCharType="end"/>
+      </w:r>
+    </w:p>
+    <w:p>
+      <w:pPr>
+        <w:rPr>
+          <w:rFonts w:hint="eastAsia" w:ascii="新宋体" w:hAnsi="新宋体" w:eastAsia="新宋体"/>
+          <w:color w:val="000000"/>
+          <w:sz w:val="19"/>
+          <w:szCs w:val="22"/>
+          <w:lang w:val="en-US" w:eastAsia="zh-CN"/>
+        </w:rPr>
+      </w:pPr>
+    </w:p>
+    <w:p>
+      <w:pPr>
+        <w:rPr>
+          <w:rFonts w:hint="eastAsia" w:ascii="新宋体" w:hAnsi="新宋体" w:eastAsia="新宋体"/>
+          <w:color w:val="000000"/>
+          <w:sz w:val="19"/>
+          <w:szCs w:val="22"/>
+          <w:lang w:val="en-US" w:eastAsia="zh-CN"/>
+        </w:rPr>
+      </w:pPr>
+      <w:r>
+        <w:rPr>
+          <w:rFonts w:hint="eastAsia" w:ascii="新宋体" w:hAnsi="新宋体" w:eastAsia="新宋体"/>
+          <w:color w:val="000000"/>
+          <w:sz w:val="19"/>
+          <w:szCs w:val="22"/>
+          <w:lang w:val="en-US" w:eastAsia="zh-CN"/>
+        </w:rPr>
+        <w:t>2020.07.09</w:t>
+      </w:r>
+    </w:p>
+    <w:p>
+      <w:pPr>
+        <w:rPr>
+          <w:rFonts w:hint="eastAsia" w:ascii="新宋体" w:hAnsi="新宋体" w:eastAsia="新宋体"/>
+          <w:color w:val="000000"/>
+          <w:sz w:val="19"/>
+          <w:szCs w:val="22"/>
+          <w:lang w:val="en-US" w:eastAsia="zh-CN"/>
+        </w:rPr>
+      </w:pPr>
+      <w:r>
+        <w:rPr>
+          <w:rFonts w:hint="eastAsia" w:ascii="新宋体" w:hAnsi="新宋体" w:eastAsia="新宋体"/>
+          <w:color w:val="000000"/>
+          <w:sz w:val="19"/>
+          <w:szCs w:val="22"/>
+          <w:lang w:val="en-US" w:eastAsia="zh-CN"/>
+        </w:rPr>
+        <w:t>questions7:</w:t>
+      </w:r>
+    </w:p>
+    <w:p>
+      <w:pPr>
+        <w:rPr>
+          <w:rFonts w:hint="eastAsia" w:ascii="新宋体" w:hAnsi="新宋体" w:eastAsia="新宋体"/>
+          <w:color w:val="000000"/>
+          <w:sz w:val="19"/>
+          <w:szCs w:val="22"/>
+          <w:lang w:val="en-US" w:eastAsia="zh-CN"/>
+        </w:rPr>
+      </w:pPr>
+      <w:r>
+        <w:rPr>
+          <w:rFonts w:hint="eastAsia" w:ascii="新宋体" w:hAnsi="新宋体" w:eastAsia="新宋体"/>
+          <w:color w:val="000000"/>
+          <w:sz w:val="19"/>
+          <w:szCs w:val="22"/>
+          <w:lang w:val="en-US" w:eastAsia="zh-CN"/>
+        </w:rPr>
+        <w:t>SAH加速原理是什么？实现难点在哪里？</w:t>
+      </w:r>
+    </w:p>
+    <w:p>
+      <w:pPr>
+        <w:rPr>
+          <w:rFonts w:hint="eastAsia" w:ascii="新宋体" w:hAnsi="新宋体" w:eastAsia="新宋体"/>
+          <w:color w:val="000000"/>
+          <w:sz w:val="19"/>
+          <w:szCs w:val="22"/>
+          <w:lang w:val="en-US" w:eastAsia="zh-CN"/>
+        </w:rPr>
+      </w:pPr>
+      <w:r>
+        <w:rPr>
+          <w:rFonts w:hint="eastAsia" w:ascii="新宋体" w:hAnsi="新宋体" w:eastAsia="新宋体"/>
+          <w:color w:val="000000"/>
+          <w:sz w:val="19"/>
+          <w:szCs w:val="22"/>
+          <w:lang w:val="en-US" w:eastAsia="zh-CN"/>
+        </w:rPr>
+        <w:t>answers7:</w:t>
+      </w:r>
+    </w:p>
+    <w:p>
+      <w:pPr>
+        <w:rPr>
+          <w:rFonts w:hint="eastAsia" w:ascii="新宋体" w:hAnsi="新宋体" w:eastAsia="新宋体"/>
+          <w:color w:val="000000"/>
+          <w:sz w:val="19"/>
+          <w:szCs w:val="22"/>
+          <w:lang w:val="en-US" w:eastAsia="zh-CN"/>
+        </w:rPr>
+      </w:pPr>
+      <w:r>
+        <w:rPr>
+          <w:rFonts w:hint="eastAsia" w:ascii="新宋体" w:hAnsi="新宋体" w:eastAsia="新宋体"/>
+          <w:color w:val="000000"/>
+          <w:sz w:val="19"/>
+          <w:szCs w:val="22"/>
+          <w:lang w:val="en-US" w:eastAsia="zh-CN"/>
+        </w:rPr>
+        <w:fldChar w:fldCharType="begin"/>
+      </w:r>
+      <w:r>
+        <w:rPr>
+          <w:rFonts w:hint="eastAsia" w:ascii="新宋体" w:hAnsi="新宋体" w:eastAsia="新宋体"/>
+          <w:color w:val="000000"/>
+          <w:sz w:val="19"/>
+          <w:szCs w:val="22"/>
+          <w:lang w:val="en-US" w:eastAsia="zh-CN"/>
+        </w:rPr>
+        <w:instrText xml:space="preserve"> HYPERLINK "https://zhuanlan.zhihu.com/p/50720158" </w:instrText>
+      </w:r>
+      <w:r>
+        <w:rPr>
+          <w:rFonts w:hint="eastAsia" w:ascii="新宋体" w:hAnsi="新宋体" w:eastAsia="新宋体"/>
+          <w:color w:val="000000"/>
+          <w:sz w:val="19"/>
+          <w:szCs w:val="22"/>
+          <w:lang w:val="en-US" w:eastAsia="zh-CN"/>
+        </w:rPr>
+        <w:fldChar w:fldCharType="separate"/>
+      </w:r>
+      <w:r>
+        <w:rPr>
+          <w:rFonts w:hint="eastAsia" w:ascii="新宋体" w:hAnsi="新宋体" w:eastAsia="新宋体"/>
+          <w:color w:val="000000"/>
+          <w:sz w:val="19"/>
+          <w:szCs w:val="22"/>
+          <w:lang w:val="en-US" w:eastAsia="zh-CN"/>
+        </w:rPr>
+        <w:t>https://zhuanlan.zhihu.com/p/50720158</w:t>
+      </w:r>
+      <w:r>
+        <w:rPr>
+          <w:rFonts w:hint="eastAsia" w:ascii="新宋体" w:hAnsi="新宋体" w:eastAsia="新宋体"/>
+          <w:color w:val="000000"/>
+          <w:sz w:val="19"/>
+          <w:szCs w:val="22"/>
+          <w:lang w:val="en-US" w:eastAsia="zh-CN"/>
+        </w:rPr>
+        <w:fldChar w:fldCharType="end"/>
+      </w:r>
+    </w:p>
+    <w:p>
+      <w:pPr>
+        <w:rPr>
+          <w:rFonts w:hint="eastAsia" w:ascii="新宋体" w:hAnsi="新宋体" w:eastAsia="新宋体"/>
+          <w:color w:val="000000"/>
+          <w:sz w:val="19"/>
+          <w:szCs w:val="22"/>
+          <w:lang w:val="en-US" w:eastAsia="zh-CN"/>
+        </w:rPr>
+      </w:pPr>
+      <w:r>
+        <w:rPr>
+          <w:rFonts w:hint="default" w:ascii="新宋体" w:hAnsi="新宋体" w:eastAsia="新宋体"/>
+          <w:color w:val="000000"/>
+          <w:position w:val="-28"/>
+          <w:sz w:val="19"/>
+          <w:szCs w:val="22"/>
+          <w:lang w:val="en-US" w:eastAsia="zh-CN"/>
+        </w:rPr>
+        <w:object>
+          <v:shape id="_x0000_i1027" o:spt="75" type="#_x0000_t75" style="height:33pt;width:157.95pt;" o:ole="t" filled="f" o:preferrelative="t" stroked="f" coordsize="21600,21600">
+            <v:path/>
+            <v:fill on="f" focussize="0,0"/>
+            <v:stroke on="f"/>
+            <v:imagedata r:id="rId9" o:title=""/>
+            <o:lock v:ext="edit" aspectratio="t"/>
+            <w10:wrap type="none"/>
+            <w10:anchorlock/>
+          </v:shape>
+          <o:OLEObject Type="Embed" ProgID="Equation.KSEE3" ShapeID="_x0000_i1027" DrawAspect="Content" ObjectID="_1468075727" r:id="rId8">
+            <o:LockedField>false</o:LockedField>
+          </o:OLEObject>
+        </w:object>
+      </w:r>
+      <w:r>
+        <w:rPr>
+          <w:rFonts w:hint="eastAsia" w:ascii="新宋体" w:hAnsi="新宋体" w:eastAsia="新宋体"/>
+          <w:color w:val="000000"/>
+          <w:sz w:val="19"/>
+          <w:szCs w:val="22"/>
+          <w:lang w:val="en-US" w:eastAsia="zh-CN"/>
+        </w:rPr>
+        <w:t>这是公式，S就是指图元的包围盒的表面积。a,b就是指图源的数量。t就是便利树状结构的代价，这里一般常量，随便。</w:t>
+      </w:r>
+    </w:p>
+    <w:p>
+      <w:pPr>
+        <w:rPr>
+          <w:rFonts w:hint="eastAsia" w:ascii="新宋体" w:hAnsi="新宋体" w:eastAsia="新宋体"/>
+          <w:color w:val="000000"/>
+          <w:sz w:val="19"/>
+          <w:szCs w:val="22"/>
+          <w:lang w:val="en-US" w:eastAsia="zh-CN"/>
+        </w:rPr>
+      </w:pPr>
+      <w:r>
+        <w:rPr>
+          <w:rFonts w:hint="eastAsia" w:ascii="新宋体" w:hAnsi="新宋体" w:eastAsia="新宋体"/>
+          <w:color w:val="000000"/>
+          <w:sz w:val="19"/>
+          <w:szCs w:val="22"/>
+          <w:lang w:val="en-US" w:eastAsia="zh-CN"/>
+        </w:rPr>
+        <w:t xml:space="preserve">  难点就是用桶来均匀划分的时候，可能有全部点都在一个桶里，也就是分成两个数组的时候，一边是0数量的问题。这个时候调用NAIVE来处理即可。</w:t>
+      </w:r>
+    </w:p>
+    <w:p>
+      <w:pPr>
+        <w:rPr>
+          <w:rFonts w:hint="eastAsia" w:ascii="新宋体" w:hAnsi="新宋体" w:eastAsia="新宋体"/>
+          <w:color w:val="000000"/>
+          <w:sz w:val="19"/>
+          <w:szCs w:val="22"/>
+          <w:lang w:val="en-US" w:eastAsia="zh-CN"/>
+        </w:rPr>
+      </w:pPr>
+    </w:p>
+    <w:p>
+      <w:pPr>
+        <w:rPr>
+          <w:rFonts w:hint="eastAsia" w:ascii="新宋体" w:hAnsi="新宋体" w:eastAsia="新宋体"/>
+          <w:color w:val="000000"/>
+          <w:sz w:val="19"/>
+          <w:szCs w:val="22"/>
+          <w:lang w:val="en-US" w:eastAsia="zh-CN"/>
+        </w:rPr>
+      </w:pPr>
+      <w:r>
+        <w:rPr>
+          <w:rFonts w:hint="eastAsia" w:ascii="新宋体" w:hAnsi="新宋体" w:eastAsia="新宋体"/>
+          <w:color w:val="000000"/>
+          <w:sz w:val="19"/>
+          <w:szCs w:val="22"/>
+          <w:lang w:val="en-US" w:eastAsia="zh-CN"/>
+        </w:rPr>
+        <w:t>2020.07.16</w:t>
+      </w:r>
+    </w:p>
+    <w:p>
+      <w:pPr>
+        <w:rPr>
+          <w:rFonts w:hint="eastAsia" w:ascii="新宋体" w:hAnsi="新宋体" w:eastAsia="新宋体"/>
+          <w:color w:val="000000"/>
+          <w:sz w:val="19"/>
+          <w:szCs w:val="22"/>
+          <w:lang w:val="en-US" w:eastAsia="zh-CN"/>
+        </w:rPr>
+      </w:pPr>
+      <w:r>
+        <w:rPr>
+          <w:rFonts w:hint="eastAsia" w:ascii="新宋体" w:hAnsi="新宋体" w:eastAsia="新宋体"/>
+          <w:color w:val="000000"/>
+          <w:sz w:val="19"/>
+          <w:szCs w:val="22"/>
+          <w:lang w:val="en-US" w:eastAsia="zh-CN"/>
+        </w:rPr>
+        <w:t>quetions8:</w:t>
+      </w:r>
+    </w:p>
+    <w:p>
+      <w:pPr>
+        <w:rPr>
+          <w:rFonts w:hint="eastAsia" w:ascii="新宋体" w:hAnsi="新宋体" w:eastAsia="新宋体"/>
+          <w:color w:val="000000"/>
+          <w:sz w:val="19"/>
+          <w:szCs w:val="22"/>
+          <w:lang w:val="en-US" w:eastAsia="zh-CN"/>
+        </w:rPr>
+      </w:pPr>
+      <w:r>
+        <w:rPr>
+          <w:rFonts w:hint="eastAsia" w:ascii="新宋体" w:hAnsi="新宋体" w:eastAsia="新宋体"/>
+          <w:color w:val="000000"/>
+          <w:sz w:val="19"/>
+          <w:szCs w:val="22"/>
+          <w:lang w:val="en-US" w:eastAsia="zh-CN"/>
+        </w:rPr>
+        <w:t>重要性采样，多重重要性采样到底是什么？</w:t>
+      </w:r>
+    </w:p>
+    <w:p>
+      <w:pPr>
+        <w:rPr>
+          <w:rFonts w:hint="eastAsia" w:ascii="新宋体" w:hAnsi="新宋体" w:eastAsia="新宋体"/>
+          <w:color w:val="000000"/>
+          <w:sz w:val="19"/>
+          <w:szCs w:val="22"/>
+          <w:lang w:val="en-US" w:eastAsia="zh-CN"/>
+        </w:rPr>
+      </w:pPr>
+      <w:r>
+        <w:rPr>
+          <w:rFonts w:hint="eastAsia" w:ascii="新宋体" w:hAnsi="新宋体" w:eastAsia="新宋体"/>
+          <w:color w:val="000000"/>
+          <w:sz w:val="19"/>
+          <w:szCs w:val="22"/>
+          <w:lang w:val="en-US" w:eastAsia="zh-CN"/>
+        </w:rPr>
+        <w:t>answers8:</w:t>
+      </w:r>
+    </w:p>
+    <w:p>
+      <w:pPr>
+        <w:rPr>
+          <w:rFonts w:hint="eastAsia" w:ascii="新宋体" w:hAnsi="新宋体" w:eastAsia="新宋体"/>
+          <w:color w:val="000000"/>
+          <w:sz w:val="19"/>
+          <w:szCs w:val="22"/>
+          <w:lang w:val="en-US" w:eastAsia="zh-CN"/>
+        </w:rPr>
+      </w:pPr>
+      <w:r>
+        <w:rPr>
+          <w:rFonts w:hint="eastAsia" w:ascii="新宋体" w:hAnsi="新宋体" w:eastAsia="新宋体"/>
+          <w:color w:val="000000"/>
+          <w:sz w:val="19"/>
+          <w:szCs w:val="22"/>
+          <w:lang w:val="en-US" w:eastAsia="zh-CN"/>
+        </w:rPr>
+        <w:t>参考</w:t>
+      </w:r>
+      <w:r>
+        <w:rPr>
+          <w:rFonts w:hint="eastAsia" w:ascii="新宋体" w:hAnsi="新宋体" w:eastAsia="新宋体"/>
+          <w:color w:val="000000"/>
+          <w:sz w:val="19"/>
+          <w:szCs w:val="22"/>
+          <w:lang w:val="en-US" w:eastAsia="zh-CN"/>
+        </w:rPr>
+        <w:fldChar w:fldCharType="begin"/>
+      </w:r>
+      <w:r>
+        <w:rPr>
+          <w:rFonts w:hint="eastAsia" w:ascii="新宋体" w:hAnsi="新宋体" w:eastAsia="新宋体"/>
+          <w:color w:val="000000"/>
+          <w:sz w:val="19"/>
+          <w:szCs w:val="22"/>
+          <w:lang w:val="en-US" w:eastAsia="zh-CN"/>
+        </w:rPr>
+        <w:instrText xml:space="preserve"> HYPERLINK "https://airguanz.github.io/2018/10/15/multiple-importance-sampling.html" </w:instrText>
+      </w:r>
+      <w:r>
+        <w:rPr>
+          <w:rFonts w:hint="eastAsia" w:ascii="新宋体" w:hAnsi="新宋体" w:eastAsia="新宋体"/>
+          <w:color w:val="000000"/>
+          <w:sz w:val="19"/>
+          <w:szCs w:val="22"/>
+          <w:lang w:val="en-US" w:eastAsia="zh-CN"/>
+        </w:rPr>
+        <w:fldChar w:fldCharType="separate"/>
+      </w:r>
+      <w:r>
+        <w:rPr>
+          <w:rFonts w:hint="eastAsia" w:ascii="新宋体" w:hAnsi="新宋体" w:eastAsia="新宋体"/>
+          <w:color w:val="000000"/>
+          <w:sz w:val="19"/>
+          <w:szCs w:val="22"/>
+          <w:lang w:val="en-US" w:eastAsia="zh-CN"/>
+        </w:rPr>
+        <w:t>https://airguanz.github.io/2018/10/15/multiple-importance-sampling.html</w:t>
+      </w:r>
+      <w:r>
+        <w:rPr>
+          <w:rFonts w:hint="eastAsia" w:ascii="新宋体" w:hAnsi="新宋体" w:eastAsia="新宋体"/>
+          <w:color w:val="000000"/>
+          <w:sz w:val="19"/>
+          <w:szCs w:val="22"/>
+          <w:lang w:val="en-US" w:eastAsia="zh-CN"/>
+        </w:rPr>
+        <w:fldChar w:fldCharType="end"/>
+      </w:r>
+      <w:r>
+        <w:rPr>
+          <w:rFonts w:hint="eastAsia" w:ascii="新宋体" w:hAnsi="新宋体" w:eastAsia="新宋体"/>
+          <w:color w:val="000000"/>
+          <w:sz w:val="19"/>
+          <w:szCs w:val="22"/>
+          <w:lang w:val="en-US" w:eastAsia="zh-CN"/>
+        </w:rPr>
+        <w:t>，大致就是不同材质需要吻合的pdf（重要性采样）进行蒙特卡洛估计，那么多重重要性采样就是平衡各种策略的一种自适应方法。</w:t>
+      </w:r>
+    </w:p>
+    <w:p>
+      <w:pPr>
+        <w:rPr>
+          <w:rFonts w:hint="eastAsia" w:ascii="新宋体" w:hAnsi="新宋体" w:eastAsia="新宋体"/>
+          <w:color w:val="000000"/>
+          <w:sz w:val="19"/>
+          <w:szCs w:val="22"/>
+          <w:lang w:val="en-US" w:eastAsia="zh-CN"/>
+        </w:rPr>
+      </w:pPr>
+      <w:r>
+        <w:rPr>
+          <w:rFonts w:hint="eastAsia" w:ascii="新宋体" w:hAnsi="新宋体" w:eastAsia="新宋体"/>
+          <w:color w:val="000000"/>
+          <w:sz w:val="19"/>
+          <w:szCs w:val="22"/>
+          <w:lang w:val="en-US" w:eastAsia="zh-CN"/>
+        </w:rPr>
+        <w:t>另外</w:t>
+      </w:r>
+      <w:r>
+        <w:rPr>
+          <w:rFonts w:hint="eastAsia" w:ascii="新宋体" w:hAnsi="新宋体" w:eastAsia="新宋体"/>
+          <w:color w:val="000000"/>
+          <w:sz w:val="19"/>
+          <w:szCs w:val="22"/>
+          <w:lang w:val="en-US" w:eastAsia="zh-CN"/>
+        </w:rPr>
+        <w:fldChar w:fldCharType="begin"/>
+      </w:r>
+      <w:r>
+        <w:rPr>
+          <w:rFonts w:hint="eastAsia" w:ascii="新宋体" w:hAnsi="新宋体" w:eastAsia="新宋体"/>
+          <w:color w:val="000000"/>
+          <w:sz w:val="19"/>
+          <w:szCs w:val="22"/>
+          <w:lang w:val="en-US" w:eastAsia="zh-CN"/>
+        </w:rPr>
+        <w:instrText xml:space="preserve"> HYPERLINK "https://airguanz.github.io/archive.html" </w:instrText>
+      </w:r>
+      <w:r>
+        <w:rPr>
+          <w:rFonts w:hint="eastAsia" w:ascii="新宋体" w:hAnsi="新宋体" w:eastAsia="新宋体"/>
+          <w:color w:val="000000"/>
+          <w:sz w:val="19"/>
+          <w:szCs w:val="22"/>
+          <w:lang w:val="en-US" w:eastAsia="zh-CN"/>
+        </w:rPr>
+        <w:fldChar w:fldCharType="separate"/>
+      </w:r>
+      <w:r>
+        <w:rPr>
+          <w:rFonts w:hint="eastAsia" w:ascii="新宋体" w:hAnsi="新宋体" w:eastAsia="新宋体"/>
+          <w:color w:val="000000"/>
+          <w:sz w:val="19"/>
+          <w:szCs w:val="22"/>
+          <w:lang w:val="en-US" w:eastAsia="zh-CN"/>
+        </w:rPr>
+        <w:t>https://airguanz.github.io/archive.html</w:t>
+      </w:r>
+      <w:r>
+        <w:rPr>
+          <w:rFonts w:hint="eastAsia" w:ascii="新宋体" w:hAnsi="新宋体" w:eastAsia="新宋体"/>
+          <w:color w:val="000000"/>
+          <w:sz w:val="19"/>
+          <w:szCs w:val="22"/>
+          <w:lang w:val="en-US" w:eastAsia="zh-CN"/>
+        </w:rPr>
+        <w:fldChar w:fldCharType="end"/>
+      </w:r>
+      <w:r>
+        <w:rPr>
+          <w:rFonts w:hint="eastAsia" w:ascii="新宋体" w:hAnsi="新宋体" w:eastAsia="新宋体"/>
+          <w:color w:val="000000"/>
+          <w:sz w:val="19"/>
+          <w:szCs w:val="22"/>
+          <w:lang w:val="en-US" w:eastAsia="zh-CN"/>
+        </w:rPr>
+        <w:t>这个作者有很多优秀的文章</w:t>
+      </w:r>
+    </w:p>
+    <w:p>
+      <w:pPr>
+        <w:rPr>
+          <w:rFonts w:hint="eastAsia" w:ascii="新宋体" w:hAnsi="新宋体" w:eastAsia="新宋体"/>
+          <w:color w:val="000000"/>
+          <w:sz w:val="19"/>
+          <w:szCs w:val="22"/>
+          <w:lang w:val="en-US" w:eastAsia="zh-CN"/>
+        </w:rPr>
+      </w:pPr>
+    </w:p>
+    <w:p>
+      <w:pPr>
+        <w:rPr>
+          <w:rFonts w:hint="eastAsia" w:ascii="新宋体" w:hAnsi="新宋体" w:eastAsia="新宋体"/>
+          <w:color w:val="000000"/>
+          <w:sz w:val="19"/>
+          <w:szCs w:val="22"/>
+          <w:lang w:val="en-US" w:eastAsia="zh-CN"/>
+        </w:rPr>
+      </w:pPr>
+      <w:r>
+        <w:rPr>
+          <w:rFonts w:hint="eastAsia" w:ascii="新宋体" w:hAnsi="新宋体" w:eastAsia="新宋体"/>
+          <w:color w:val="000000"/>
+          <w:sz w:val="19"/>
+          <w:szCs w:val="22"/>
+          <w:lang w:val="en-US" w:eastAsia="zh-CN"/>
+        </w:rPr>
+        <w:t>2020.07.21</w:t>
+      </w:r>
+    </w:p>
+    <w:p>
+      <w:pPr>
+        <w:rPr>
+          <w:rFonts w:hint="eastAsia" w:ascii="新宋体" w:hAnsi="新宋体" w:eastAsia="新宋体"/>
+          <w:color w:val="000000"/>
+          <w:sz w:val="19"/>
+          <w:szCs w:val="22"/>
+          <w:lang w:val="en-US" w:eastAsia="zh-CN"/>
+        </w:rPr>
+      </w:pPr>
+      <w:r>
+        <w:rPr>
+          <w:rFonts w:hint="eastAsia" w:ascii="新宋体" w:hAnsi="新宋体" w:eastAsia="新宋体"/>
+          <w:color w:val="000000"/>
+          <w:sz w:val="19"/>
+          <w:szCs w:val="22"/>
+          <w:lang w:val="en-US" w:eastAsia="zh-CN"/>
+        </w:rPr>
+        <w:t>quetions9:</w:t>
+      </w:r>
+    </w:p>
+    <w:p>
+      <w:pPr>
+        <w:rPr>
+          <w:rFonts w:hint="eastAsia" w:ascii="新宋体" w:hAnsi="新宋体" w:eastAsia="新宋体"/>
+          <w:color w:val="000000"/>
+          <w:sz w:val="19"/>
+          <w:szCs w:val="22"/>
+          <w:lang w:val="en-US" w:eastAsia="zh-CN"/>
+        </w:rPr>
+      </w:pPr>
+      <w:r>
+        <w:rPr>
+          <w:rFonts w:hint="eastAsia" w:ascii="新宋体" w:hAnsi="新宋体" w:eastAsia="新宋体"/>
+          <w:color w:val="000000"/>
+          <w:sz w:val="19"/>
+          <w:szCs w:val="22"/>
+          <w:lang w:val="en-US" w:eastAsia="zh-CN"/>
+        </w:rPr>
+        <w:t>微表面模型是什么？散射和反射到底如何表示？</w:t>
+      </w:r>
+    </w:p>
+    <w:p>
+      <w:pPr>
+        <w:rPr>
+          <w:rFonts w:hint="eastAsia" w:ascii="新宋体" w:hAnsi="新宋体" w:eastAsia="新宋体"/>
+          <w:color w:val="000000"/>
+          <w:sz w:val="19"/>
+          <w:szCs w:val="22"/>
+          <w:lang w:val="en-US" w:eastAsia="zh-CN"/>
+        </w:rPr>
+      </w:pPr>
+      <w:r>
+        <w:rPr>
+          <w:rFonts w:hint="eastAsia" w:ascii="新宋体" w:hAnsi="新宋体" w:eastAsia="新宋体"/>
+          <w:color w:val="000000"/>
+          <w:sz w:val="19"/>
+          <w:szCs w:val="22"/>
+          <w:lang w:val="en-US" w:eastAsia="zh-CN"/>
+        </w:rPr>
+        <w:t>answers9:</w:t>
+      </w:r>
+    </w:p>
+    <w:p>
+      <w:pPr>
+        <w:rPr>
+          <w:rFonts w:hint="eastAsia" w:ascii="新宋体" w:hAnsi="新宋体" w:eastAsia="新宋体"/>
+          <w:color w:val="000000"/>
+          <w:sz w:val="19"/>
+          <w:szCs w:val="22"/>
+          <w:lang w:val="en-US" w:eastAsia="zh-CN"/>
+        </w:rPr>
+      </w:pPr>
+      <w:r>
+        <w:rPr>
+          <w:rFonts w:hint="eastAsia" w:ascii="新宋体" w:hAnsi="新宋体" w:eastAsia="新宋体"/>
+          <w:color w:val="000000"/>
+          <w:sz w:val="19"/>
+          <w:szCs w:val="22"/>
+          <w:lang w:val="en-US" w:eastAsia="zh-CN"/>
+        </w:rPr>
+        <w:t>参考</w:t>
+      </w:r>
+      <w:r>
+        <w:rPr>
+          <w:rFonts w:hint="eastAsia" w:ascii="新宋体" w:hAnsi="新宋体" w:eastAsia="新宋体"/>
+          <w:color w:val="000000"/>
+          <w:sz w:val="19"/>
+          <w:szCs w:val="22"/>
+          <w:lang w:val="en-US" w:eastAsia="zh-CN"/>
+        </w:rPr>
+        <w:fldChar w:fldCharType="begin"/>
+      </w:r>
+      <w:r>
+        <w:rPr>
+          <w:rFonts w:hint="eastAsia" w:ascii="新宋体" w:hAnsi="新宋体" w:eastAsia="新宋体"/>
+          <w:color w:val="000000"/>
+          <w:sz w:val="19"/>
+          <w:szCs w:val="22"/>
+          <w:lang w:val="en-US" w:eastAsia="zh-CN"/>
+        </w:rPr>
+        <w:instrText xml:space="preserve"> HYPERLINK "https://www.jianshu.com/p/d70ee9d4180e" </w:instrText>
+      </w:r>
+      <w:r>
+        <w:rPr>
+          <w:rFonts w:hint="eastAsia" w:ascii="新宋体" w:hAnsi="新宋体" w:eastAsia="新宋体"/>
+          <w:color w:val="000000"/>
+          <w:sz w:val="19"/>
+          <w:szCs w:val="22"/>
+          <w:lang w:val="en-US" w:eastAsia="zh-CN"/>
+        </w:rPr>
+        <w:fldChar w:fldCharType="separate"/>
+      </w:r>
+      <w:r>
+        <w:rPr>
+          <w:rFonts w:hint="eastAsia" w:ascii="新宋体" w:hAnsi="新宋体" w:eastAsia="新宋体"/>
+          <w:color w:val="000000"/>
+          <w:sz w:val="19"/>
+          <w:szCs w:val="22"/>
+          <w:lang w:val="en-US" w:eastAsia="zh-CN"/>
+        </w:rPr>
+        <w:t>https://www.jianshu.com/p/d70ee9d4180e</w:t>
+      </w:r>
+      <w:r>
+        <w:rPr>
+          <w:rFonts w:hint="eastAsia" w:ascii="新宋体" w:hAnsi="新宋体" w:eastAsia="新宋体"/>
+          <w:color w:val="000000"/>
+          <w:sz w:val="19"/>
+          <w:szCs w:val="22"/>
+          <w:lang w:val="en-US" w:eastAsia="zh-CN"/>
+        </w:rPr>
+        <w:fldChar w:fldCharType="end"/>
+      </w:r>
+      <w:r>
+        <w:rPr>
+          <w:rFonts w:hint="eastAsia" w:ascii="新宋体" w:hAnsi="新宋体" w:eastAsia="新宋体"/>
+          <w:color w:val="000000"/>
+          <w:sz w:val="19"/>
+          <w:szCs w:val="22"/>
+          <w:lang w:val="en-US" w:eastAsia="zh-CN"/>
+        </w:rPr>
+        <w:t>，</w:t>
+      </w:r>
+      <w:r>
+        <w:rPr>
+          <w:rFonts w:hint="eastAsia" w:ascii="新宋体" w:hAnsi="新宋体" w:eastAsia="新宋体"/>
+          <w:color w:val="000000"/>
+          <w:sz w:val="19"/>
+          <w:szCs w:val="22"/>
+          <w:lang w:val="en-US" w:eastAsia="zh-CN"/>
+        </w:rPr>
+        <w:fldChar w:fldCharType="begin"/>
+      </w:r>
+      <w:r>
+        <w:rPr>
+          <w:rFonts w:hint="eastAsia" w:ascii="新宋体" w:hAnsi="新宋体" w:eastAsia="新宋体"/>
+          <w:color w:val="000000"/>
+          <w:sz w:val="19"/>
+          <w:szCs w:val="22"/>
+          <w:lang w:val="en-US" w:eastAsia="zh-CN"/>
+        </w:rPr>
+        <w:instrText xml:space="preserve"> HYPERLINK "https://zhuanlan.zhihu.com/p/131505924" </w:instrText>
+      </w:r>
+      <w:r>
+        <w:rPr>
+          <w:rFonts w:hint="eastAsia" w:ascii="新宋体" w:hAnsi="新宋体" w:eastAsia="新宋体"/>
+          <w:color w:val="000000"/>
+          <w:sz w:val="19"/>
+          <w:szCs w:val="22"/>
+          <w:lang w:val="en-US" w:eastAsia="zh-CN"/>
+        </w:rPr>
+        <w:fldChar w:fldCharType="separate"/>
+      </w:r>
+      <w:r>
+        <w:rPr>
+          <w:rFonts w:hint="eastAsia" w:ascii="新宋体" w:hAnsi="新宋体" w:eastAsia="新宋体"/>
+          <w:color w:val="000000"/>
+          <w:sz w:val="19"/>
+          <w:szCs w:val="22"/>
+          <w:lang w:val="en-US" w:eastAsia="zh-CN"/>
+        </w:rPr>
+        <w:t>https://zhuanlan.zhihu.com/p/131505924</w:t>
+      </w:r>
+      <w:r>
+        <w:rPr>
+          <w:rFonts w:hint="eastAsia" w:ascii="新宋体" w:hAnsi="新宋体" w:eastAsia="新宋体"/>
+          <w:color w:val="000000"/>
+          <w:sz w:val="19"/>
+          <w:szCs w:val="22"/>
+          <w:lang w:val="en-US" w:eastAsia="zh-CN"/>
+        </w:rPr>
+        <w:fldChar w:fldCharType="end"/>
+      </w:r>
+      <w:r>
+        <w:rPr>
+          <w:rFonts w:hint="eastAsia" w:ascii="新宋体" w:hAnsi="新宋体" w:eastAsia="新宋体"/>
+          <w:color w:val="000000"/>
+          <w:sz w:val="19"/>
+          <w:szCs w:val="22"/>
+          <w:lang w:val="en-US" w:eastAsia="zh-CN"/>
+        </w:rPr>
+        <w:t>，讲的很好，是由菲涅尔项，微平面分布函数，几何衰减因子组成。</w:t>
+      </w:r>
+    </w:p>
+    <w:p>
+      <w:pPr>
+        <w:rPr>
+          <w:rFonts w:hint="eastAsia" w:ascii="新宋体" w:hAnsi="新宋体" w:eastAsia="新宋体"/>
+          <w:color w:val="000000"/>
+          <w:sz w:val="19"/>
+          <w:szCs w:val="22"/>
+          <w:lang w:val="en-US" w:eastAsia="zh-CN"/>
+        </w:rPr>
+      </w:pPr>
+      <w:r>
+        <w:rPr>
+          <w:rFonts w:hint="eastAsia" w:ascii="新宋体" w:hAnsi="新宋体" w:eastAsia="新宋体"/>
+          <w:color w:val="000000"/>
+          <w:sz w:val="19"/>
+          <w:szCs w:val="22"/>
+          <w:lang w:val="en-US" w:eastAsia="zh-CN"/>
+        </w:rPr>
+        <w:fldChar w:fldCharType="begin"/>
+      </w:r>
+      <w:r>
+        <w:rPr>
+          <w:rFonts w:hint="eastAsia" w:ascii="新宋体" w:hAnsi="新宋体" w:eastAsia="新宋体"/>
+          <w:color w:val="000000"/>
+          <w:sz w:val="19"/>
+          <w:szCs w:val="22"/>
+          <w:lang w:val="en-US" w:eastAsia="zh-CN"/>
+        </w:rPr>
+        <w:instrText xml:space="preserve"> HYPERLINK "https://zhuanlan.zhihu.com/p/81959654" </w:instrText>
+      </w:r>
+      <w:r>
+        <w:rPr>
+          <w:rFonts w:hint="eastAsia" w:ascii="新宋体" w:hAnsi="新宋体" w:eastAsia="新宋体"/>
+          <w:color w:val="000000"/>
+          <w:sz w:val="19"/>
+          <w:szCs w:val="22"/>
+          <w:lang w:val="en-US" w:eastAsia="zh-CN"/>
+        </w:rPr>
+        <w:fldChar w:fldCharType="separate"/>
+      </w:r>
+      <w:r>
+        <w:rPr>
+          <w:rFonts w:hint="eastAsia" w:ascii="新宋体" w:hAnsi="新宋体" w:eastAsia="新宋体"/>
+          <w:color w:val="000000"/>
+          <w:sz w:val="19"/>
+          <w:szCs w:val="22"/>
+          <w:lang w:val="en-US" w:eastAsia="zh-CN"/>
+        </w:rPr>
+        <w:t>https://zhuanlan.zhihu.com/p/81959654</w:t>
+      </w:r>
+      <w:r>
+        <w:rPr>
+          <w:rFonts w:hint="eastAsia" w:ascii="新宋体" w:hAnsi="新宋体" w:eastAsia="新宋体"/>
+          <w:color w:val="000000"/>
+          <w:sz w:val="19"/>
+          <w:szCs w:val="22"/>
+          <w:lang w:val="en-US" w:eastAsia="zh-CN"/>
+        </w:rPr>
+        <w:fldChar w:fldCharType="end"/>
+      </w:r>
+      <w:r>
+        <w:rPr>
+          <w:rFonts w:hint="eastAsia" w:ascii="新宋体" w:hAnsi="新宋体" w:eastAsia="新宋体"/>
+          <w:color w:val="000000"/>
+          <w:sz w:val="19"/>
+          <w:szCs w:val="22"/>
+          <w:lang w:val="en-US" w:eastAsia="zh-CN"/>
+        </w:rPr>
+        <w:t>这个一定程度上帮助我了解了散射和反射的关系。可能是因为散射这里占据了透视的比例。</w:t>
+      </w:r>
+    </w:p>
+    <w:p>
+      <w:pPr>
+        <w:rPr>
+          <w:rFonts w:hint="default" w:ascii="新宋体" w:hAnsi="新宋体" w:eastAsia="新宋体"/>
+          <w:color w:val="000000"/>
+          <w:sz w:val="19"/>
+          <w:szCs w:val="22"/>
+          <w:lang w:val="en-US" w:eastAsia="zh-CN"/>
+        </w:rPr>
+      </w:pPr>
+    </w:p>
+    <w:p>
+      <w:pPr>
+        <w:rPr>
+          <w:rFonts w:hint="eastAsia" w:ascii="新宋体" w:hAnsi="新宋体" w:eastAsia="新宋体"/>
+          <w:color w:val="000000"/>
+          <w:sz w:val="19"/>
+          <w:szCs w:val="22"/>
+          <w:lang w:val="en-US" w:eastAsia="zh-CN"/>
+        </w:rPr>
+      </w:pPr>
+      <w:r>
+        <w:rPr>
+          <w:rFonts w:hint="eastAsia" w:ascii="新宋体" w:hAnsi="新宋体" w:eastAsia="新宋体"/>
+          <w:color w:val="000000"/>
+          <w:sz w:val="19"/>
+          <w:szCs w:val="22"/>
+          <w:lang w:val="en-US" w:eastAsia="zh-CN"/>
+        </w:rPr>
+        <w:t>2020.07.22</w:t>
+      </w:r>
+    </w:p>
+    <w:p>
+      <w:pPr>
+        <w:rPr>
+          <w:rFonts w:hint="eastAsia" w:ascii="新宋体" w:hAnsi="新宋体" w:eastAsia="新宋体"/>
+          <w:color w:val="000000"/>
+          <w:sz w:val="19"/>
+          <w:szCs w:val="22"/>
+          <w:lang w:val="en-US" w:eastAsia="zh-CN"/>
+        </w:rPr>
+      </w:pPr>
+      <w:r>
+        <w:rPr>
+          <w:rFonts w:hint="eastAsia" w:ascii="新宋体" w:hAnsi="新宋体" w:eastAsia="新宋体"/>
+          <w:color w:val="000000"/>
+          <w:sz w:val="19"/>
+          <w:szCs w:val="22"/>
+          <w:lang w:val="en-US" w:eastAsia="zh-CN"/>
+        </w:rPr>
+        <w:t>quetions10:</w:t>
+      </w:r>
+    </w:p>
+    <w:p>
+      <w:pPr>
+        <w:rPr>
+          <w:rFonts w:hint="eastAsia" w:ascii="新宋体" w:hAnsi="新宋体" w:eastAsia="新宋体"/>
+          <w:color w:val="000000"/>
+          <w:sz w:val="19"/>
+          <w:szCs w:val="22"/>
+          <w:lang w:val="en-US" w:eastAsia="zh-CN"/>
+        </w:rPr>
+      </w:pPr>
+      <w:r>
+        <w:rPr>
+          <w:rFonts w:hint="eastAsia" w:ascii="新宋体" w:hAnsi="新宋体" w:eastAsia="新宋体"/>
+          <w:color w:val="000000"/>
+          <w:sz w:val="19"/>
+          <w:szCs w:val="22"/>
+          <w:lang w:val="en-US" w:eastAsia="zh-CN"/>
+        </w:rPr>
+        <w:t>什么是延迟渲染？延迟光照？分块延迟光照?</w:t>
+      </w:r>
+    </w:p>
+    <w:p>
+      <w:pPr>
+        <w:rPr>
+          <w:rFonts w:hint="eastAsia" w:ascii="新宋体" w:hAnsi="新宋体" w:eastAsia="新宋体"/>
+          <w:color w:val="000000"/>
+          <w:sz w:val="19"/>
+          <w:szCs w:val="22"/>
+          <w:lang w:val="en-US" w:eastAsia="zh-CN"/>
+        </w:rPr>
+      </w:pPr>
+      <w:r>
+        <w:rPr>
+          <w:rFonts w:hint="eastAsia" w:ascii="新宋体" w:hAnsi="新宋体" w:eastAsia="新宋体"/>
+          <w:color w:val="000000"/>
+          <w:sz w:val="19"/>
+          <w:szCs w:val="22"/>
+          <w:lang w:val="en-US" w:eastAsia="zh-CN"/>
+        </w:rPr>
+        <w:t>另外SSAO是什么？</w:t>
+      </w:r>
+    </w:p>
+    <w:p>
+      <w:pPr>
+        <w:rPr>
+          <w:rFonts w:hint="eastAsia" w:ascii="新宋体" w:hAnsi="新宋体" w:eastAsia="新宋体"/>
+          <w:color w:val="000000"/>
+          <w:sz w:val="19"/>
+          <w:szCs w:val="22"/>
+          <w:lang w:val="en-US" w:eastAsia="zh-CN"/>
+        </w:rPr>
+      </w:pPr>
+      <w:r>
+        <w:rPr>
+          <w:rFonts w:hint="eastAsia" w:ascii="新宋体" w:hAnsi="新宋体" w:eastAsia="新宋体"/>
+          <w:color w:val="000000"/>
+          <w:sz w:val="19"/>
+          <w:szCs w:val="22"/>
+          <w:lang w:val="en-US" w:eastAsia="zh-CN"/>
+        </w:rPr>
+        <w:t>answers10:</w:t>
+      </w:r>
+    </w:p>
+    <w:p>
+      <w:pPr>
+        <w:rPr>
+          <w:rFonts w:hint="eastAsia" w:ascii="新宋体" w:hAnsi="新宋体" w:eastAsia="新宋体"/>
+          <w:color w:val="000000"/>
+          <w:sz w:val="19"/>
+          <w:szCs w:val="22"/>
+          <w:lang w:val="en-US" w:eastAsia="zh-CN"/>
+        </w:rPr>
+      </w:pPr>
+      <w:r>
+        <w:rPr>
+          <w:rFonts w:hint="eastAsia" w:ascii="新宋体" w:hAnsi="新宋体" w:eastAsia="新宋体"/>
+          <w:color w:val="000000"/>
+          <w:sz w:val="19"/>
+          <w:szCs w:val="22"/>
+          <w:lang w:val="en-US" w:eastAsia="zh-CN"/>
+        </w:rPr>
+        <w:t>延迟渲染就是先把深度测试做了，把位置，法线，纹理等信息存至GBuffer，屏幕上，然后再着色。延迟光照把Gbuffer瘦身了，只有位置和法线，然后进行光照计算，再通过纹理调制。分块延迟光照，把屏幕分割成为几块，算出世界坐标下的包围盒，算能影响的光源。</w:t>
+      </w:r>
+    </w:p>
+    <w:p>
+      <w:pPr>
+        <w:rPr>
+          <w:rFonts w:hint="default" w:ascii="新宋体" w:hAnsi="新宋体" w:eastAsia="新宋体"/>
+          <w:color w:val="000000"/>
+          <w:sz w:val="19"/>
+          <w:szCs w:val="22"/>
+          <w:lang w:val="en-US" w:eastAsia="zh-CN"/>
+        </w:rPr>
+      </w:pPr>
+      <w:r>
+        <w:rPr>
+          <w:rFonts w:hint="eastAsia" w:ascii="新宋体" w:hAnsi="新宋体" w:eastAsia="新宋体"/>
+          <w:color w:val="000000"/>
+          <w:sz w:val="19"/>
+          <w:szCs w:val="22"/>
+          <w:lang w:val="en-US" w:eastAsia="zh-CN"/>
+        </w:rPr>
+        <w:fldChar w:fldCharType="begin"/>
+      </w:r>
+      <w:r>
+        <w:rPr>
+          <w:rFonts w:hint="eastAsia" w:ascii="新宋体" w:hAnsi="新宋体" w:eastAsia="新宋体"/>
+          <w:color w:val="000000"/>
+          <w:sz w:val="19"/>
+          <w:szCs w:val="22"/>
+          <w:lang w:val="en-US" w:eastAsia="zh-CN"/>
+        </w:rPr>
+        <w:instrText xml:space="preserve"> HYPERLINK "https://blog.csdn.net/poem_qianmo/article/details/77142101" </w:instrText>
+      </w:r>
+      <w:r>
+        <w:rPr>
+          <w:rFonts w:hint="eastAsia" w:ascii="新宋体" w:hAnsi="新宋体" w:eastAsia="新宋体"/>
+          <w:color w:val="000000"/>
+          <w:sz w:val="19"/>
+          <w:szCs w:val="22"/>
+          <w:lang w:val="en-US" w:eastAsia="zh-CN"/>
+        </w:rPr>
+        <w:fldChar w:fldCharType="separate"/>
+      </w:r>
+      <w:r>
+        <w:rPr>
+          <w:rFonts w:hint="eastAsia" w:ascii="新宋体" w:hAnsi="新宋体" w:eastAsia="新宋体"/>
+          <w:color w:val="000000"/>
+          <w:sz w:val="19"/>
+          <w:szCs w:val="22"/>
+          <w:lang w:val="en-US" w:eastAsia="zh-CN"/>
+        </w:rPr>
+        <w:t>https://blog.csdn.net/poem_qianmo/article/details/77142101</w:t>
+      </w:r>
+      <w:r>
+        <w:rPr>
+          <w:rFonts w:hint="eastAsia" w:ascii="新宋体" w:hAnsi="新宋体" w:eastAsia="新宋体"/>
+          <w:color w:val="000000"/>
+          <w:sz w:val="19"/>
+          <w:szCs w:val="22"/>
+          <w:lang w:val="en-US" w:eastAsia="zh-CN"/>
+        </w:rPr>
+        <w:fldChar w:fldCharType="end"/>
+      </w:r>
+      <w:r>
+        <w:rPr>
+          <w:rFonts w:hint="eastAsia" w:ascii="新宋体" w:hAnsi="新宋体" w:eastAsia="新宋体"/>
+          <w:color w:val="000000"/>
+          <w:sz w:val="19"/>
+          <w:szCs w:val="22"/>
+          <w:lang w:val="en-US" w:eastAsia="zh-CN"/>
+        </w:rPr>
+        <w:t>讲延迟渲染很厉害</w:t>
+      </w:r>
+    </w:p>
+    <w:p>
+      <w:pPr>
+        <w:rPr>
+          <w:rFonts w:hint="default" w:ascii="新宋体" w:hAnsi="新宋体" w:eastAsia="新宋体"/>
+          <w:color w:val="000000"/>
+          <w:sz w:val="19"/>
+          <w:szCs w:val="22"/>
+          <w:lang w:val="en-US" w:eastAsia="zh-CN"/>
+        </w:rPr>
+      </w:pPr>
+      <w:r>
+        <w:rPr>
+          <w:rFonts w:hint="eastAsia" w:ascii="新宋体" w:hAnsi="新宋体" w:eastAsia="新宋体"/>
+          <w:color w:val="000000"/>
+          <w:sz w:val="19"/>
+          <w:szCs w:val="22"/>
+          <w:lang w:val="en-US" w:eastAsia="zh-CN"/>
+        </w:rPr>
+        <w:fldChar w:fldCharType="begin"/>
+      </w:r>
+      <w:r>
+        <w:rPr>
+          <w:rFonts w:hint="eastAsia" w:ascii="新宋体" w:hAnsi="新宋体" w:eastAsia="新宋体"/>
+          <w:color w:val="000000"/>
+          <w:sz w:val="19"/>
+          <w:szCs w:val="22"/>
+          <w:lang w:val="en-US" w:eastAsia="zh-CN"/>
+        </w:rPr>
+        <w:instrText xml:space="preserve"> HYPERLINK "https://zhuanlan.zhihu.com/p/46633896" </w:instrText>
+      </w:r>
+      <w:r>
+        <w:rPr>
+          <w:rFonts w:hint="eastAsia" w:ascii="新宋体" w:hAnsi="新宋体" w:eastAsia="新宋体"/>
+          <w:color w:val="000000"/>
+          <w:sz w:val="19"/>
+          <w:szCs w:val="22"/>
+          <w:lang w:val="en-US" w:eastAsia="zh-CN"/>
+        </w:rPr>
+        <w:fldChar w:fldCharType="separate"/>
+      </w:r>
+      <w:r>
+        <w:rPr>
+          <w:rFonts w:hint="eastAsia" w:ascii="新宋体" w:hAnsi="新宋体" w:eastAsia="新宋体"/>
+          <w:color w:val="000000"/>
+          <w:sz w:val="19"/>
+          <w:szCs w:val="22"/>
+          <w:lang w:val="en-US" w:eastAsia="zh-CN"/>
+        </w:rPr>
+        <w:t>https://zhuanlan.zhihu.com/p/46633896</w:t>
+      </w:r>
+      <w:r>
+        <w:rPr>
+          <w:rFonts w:hint="eastAsia" w:ascii="新宋体" w:hAnsi="新宋体" w:eastAsia="新宋体"/>
+          <w:color w:val="000000"/>
+          <w:sz w:val="19"/>
+          <w:szCs w:val="22"/>
+          <w:lang w:val="en-US" w:eastAsia="zh-CN"/>
+        </w:rPr>
+        <w:fldChar w:fldCharType="end"/>
+      </w:r>
+      <w:r>
+        <w:rPr>
+          <w:rFonts w:hint="eastAsia" w:ascii="新宋体" w:hAnsi="新宋体" w:eastAsia="新宋体"/>
+          <w:color w:val="000000"/>
+          <w:sz w:val="19"/>
+          <w:szCs w:val="22"/>
+          <w:lang w:val="en-US" w:eastAsia="zh-CN"/>
+        </w:rPr>
+        <w:t>讲SSAO不错</w:t>
       </w:r>
       <w:bookmarkStart w:id="0" w:name="_GoBack"/>
       <w:bookmarkEnd w:id="0"/>
@@ -792,19 +2196,18 @@
       <w:sz w:val="21"/>
     </w:rPr>
   </w:style>
-  <w:style w:type="character" w:default="1" w:styleId="2">
+  <w:style w:type="character" w:default="1" w:styleId="3">
     <w:name w:val="Default Paragraph Font"/>
     <w:semiHidden/>
     <w:qFormat/>
     <w:uiPriority w:val="0"/>
   </w:style>
-  <w:style w:type="table" w:default="1" w:styleId="4">
+  <w:style w:type="table" w:default="1" w:styleId="2">
     <w:name w:val="Normal Table"/>
     <w:semiHidden/>
     <w:qFormat/>
     <w:uiPriority w:val="0"/>
     <w:tblPr>
-      <w:tblLayout w:type="fixed"/>
       <w:tblCellMar>
         <w:top w:w="0" w:type="dxa"/>
         <w:left w:w="108" w:type="dxa"/>
@@ -813,9 +2216,9 @@
       </w:tblCellMar>
     </w:tblPr>
   </w:style>
-  <w:style w:type="character" w:styleId="3">
+  <w:style w:type="character" w:styleId="4">
     <w:name w:val="Hyperlink"/>
-    <w:basedOn w:val="2"/>
+    <w:basedOn w:val="3"/>
     <w:qFormat/>
     <w:uiPriority w:val="0"/>
     <w:rPr>

--- a/问题集合.docx
+++ b/问题集合.docx
@@ -516,6 +516,46 @@
           <w:lang w:val="en-US" w:eastAsia="zh-CN"/>
         </w:rPr>
       </w:pPr>
+      <w:r>
+        <w:rPr>
+          <w:rFonts w:hint="eastAsia" w:ascii="新宋体" w:hAnsi="新宋体" w:eastAsia="新宋体"/>
+          <w:color w:val="000000"/>
+          <w:sz w:val="19"/>
+          <w:lang w:val="en-US" w:eastAsia="zh-CN"/>
+        </w:rPr>
+        <w:t>answers4:</w:t>
+      </w:r>
+    </w:p>
+    <w:p>
+      <w:pPr>
+        <w:rPr>
+          <w:rFonts w:hint="default" w:ascii="新宋体" w:hAnsi="新宋体" w:eastAsia="新宋体"/>
+          <w:color w:val="000000"/>
+          <w:sz w:val="19"/>
+          <w:lang w:val="en-US" w:eastAsia="zh-CN"/>
+        </w:rPr>
+      </w:pPr>
+      <w:r>
+        <w:rPr>
+          <w:rFonts w:hint="eastAsia" w:ascii="新宋体" w:hAnsi="新宋体" w:eastAsia="新宋体"/>
+          <w:color w:val="000000"/>
+          <w:sz w:val="19"/>
+          <w:lang w:val="en-US" w:eastAsia="zh-CN"/>
+        </w:rPr>
+        <w:t>其实就是以三角形为平面建立TBN坐标系，进行转换</w:t>
+      </w:r>
+      <w:bookmarkStart w:id="0" w:name="_GoBack"/>
+      <w:bookmarkEnd w:id="0"/>
+    </w:p>
+    <w:p>
+      <w:pPr>
+        <w:rPr>
+          <w:rFonts w:hint="eastAsia" w:ascii="新宋体" w:hAnsi="新宋体" w:eastAsia="新宋体"/>
+          <w:color w:val="000000"/>
+          <w:sz w:val="19"/>
+          <w:lang w:val="en-US" w:eastAsia="zh-CN"/>
+        </w:rPr>
+      </w:pPr>
     </w:p>
     <w:p>
       <w:pPr>
@@ -1910,8 +1950,6 @@
         </w:rPr>
         <w:t>讲SSAO不错</w:t>
       </w:r>
-      <w:bookmarkStart w:id="0" w:name="_GoBack"/>
-      <w:bookmarkEnd w:id="0"/>
     </w:p>
     <w:sectPr>
       <w:pgSz w:w="12240" w:h="15840"/>
